--- a/Vishnu IIITD CV.docx
+++ b/Vishnu IIITD CV.docx
@@ -29,12 +29,12 @@
             <wp:extent cx="790575" cy="482600"/>
             <wp:effectExtent b="0" l="0" r="0" t="0"/>
             <wp:wrapSquare wrapText="bothSides" distB="0" distT="0" distL="114300" distR="114300"/>
-            <wp:docPr id="1026" name="image1.jpg"/>
+            <wp:docPr id="1026" name="image2.jpg"/>
             <a:graphic>
               <a:graphicData uri="http://schemas.openxmlformats.org/drawingml/2006/picture">
                 <pic:pic>
                   <pic:nvPicPr>
-                    <pic:cNvPr id="0" name="image1.jpg"/>
+                    <pic:cNvPr id="0" name="image2.jpg"/>
                     <pic:cNvPicPr preferRelativeResize="0"/>
                   </pic:nvPicPr>
                   <pic:blipFill>
@@ -71,12 +71,12 @@
             <wp:extent cx="2090738" cy="1947955"/>
             <wp:effectExtent b="0" l="0" r="0" t="0"/>
             <wp:wrapSquare wrapText="bothSides" distB="0" distT="0" distL="114300" distR="114300"/>
-            <wp:docPr id="1027" name="image2.jpg"/>
+            <wp:docPr id="1027" name="image1.jpg"/>
             <a:graphic>
               <a:graphicData uri="http://schemas.openxmlformats.org/drawingml/2006/picture">
                 <pic:pic>
                   <pic:nvPicPr>
-                    <pic:cNvPr id="0" name="image2.jpg"/>
+                    <pic:cNvPr id="0" name="image1.jpg"/>
                     <pic:cNvPicPr preferRelativeResize="0"/>
                   </pic:nvPicPr>
                   <pic:blipFill>
@@ -1365,7 +1365,366 @@
           <w:rFonts w:ascii="Verdana" w:cs="Verdana" w:eastAsia="Verdana" w:hAnsi="Verdana"/>
           <w:sz w:val="8"/>
           <w:szCs w:val="8"/>
-          <w:vertAlign w:val="baseline"/>
+        </w:rPr>
+      </w:pPr>
+      <w:r>
+        <w:rPr>
+          <w:rtl w:val="0"/>
+        </w:rPr>
+      </w:r>
+    </w:p>
+    <w:p>
+      <w:pPr>
+        <w:spacing w:after="0" w:line="240" w:lineRule="auto"/>
+        <w:rPr>
+          <w:rFonts w:ascii="Verdana" w:cs="Verdana" w:eastAsia="Verdana" w:hAnsi="Verdana"/>
+          <w:sz w:val="8"/>
+          <w:szCs w:val="8"/>
+        </w:rPr>
+      </w:pPr>
+      <w:r>
+        <w:rPr>
+          <w:rtl w:val="0"/>
+        </w:rPr>
+      </w:r>
+    </w:p>
+    <w:p>
+      <w:pPr>
+        <w:spacing w:after="0" w:line="240" w:lineRule="auto"/>
+        <w:rPr>
+          <w:rFonts w:ascii="Verdana" w:cs="Verdana" w:eastAsia="Verdana" w:hAnsi="Verdana"/>
+          <w:sz w:val="8"/>
+          <w:szCs w:val="8"/>
+        </w:rPr>
+      </w:pPr>
+      <w:r>
+        <w:rPr>
+          <w:rtl w:val="0"/>
+        </w:rPr>
+      </w:r>
+    </w:p>
+    <w:p>
+      <w:pPr>
+        <w:spacing w:after="0" w:line="240" w:lineRule="auto"/>
+        <w:rPr>
+          <w:rFonts w:ascii="Verdana" w:cs="Verdana" w:eastAsia="Verdana" w:hAnsi="Verdana"/>
+          <w:sz w:val="8"/>
+          <w:szCs w:val="8"/>
+        </w:rPr>
+      </w:pPr>
+      <w:r>
+        <w:rPr>
+          <w:rtl w:val="0"/>
+        </w:rPr>
+      </w:r>
+    </w:p>
+    <w:p>
+      <w:pPr>
+        <w:spacing w:after="0" w:line="240" w:lineRule="auto"/>
+        <w:rPr>
+          <w:rFonts w:ascii="Verdana" w:cs="Verdana" w:eastAsia="Verdana" w:hAnsi="Verdana"/>
+          <w:sz w:val="8"/>
+          <w:szCs w:val="8"/>
+        </w:rPr>
+      </w:pPr>
+      <w:r>
+        <w:rPr>
+          <w:rtl w:val="0"/>
+        </w:rPr>
+      </w:r>
+    </w:p>
+    <w:p>
+      <w:pPr>
+        <w:spacing w:after="0" w:line="240" w:lineRule="auto"/>
+        <w:rPr>
+          <w:rFonts w:ascii="Verdana" w:cs="Verdana" w:eastAsia="Verdana" w:hAnsi="Verdana"/>
+          <w:sz w:val="8"/>
+          <w:szCs w:val="8"/>
+        </w:rPr>
+      </w:pPr>
+      <w:r>
+        <w:rPr>
+          <w:rtl w:val="0"/>
+        </w:rPr>
+      </w:r>
+    </w:p>
+    <w:p>
+      <w:pPr>
+        <w:spacing w:after="0" w:line="240" w:lineRule="auto"/>
+        <w:rPr>
+          <w:rFonts w:ascii="Verdana" w:cs="Verdana" w:eastAsia="Verdana" w:hAnsi="Verdana"/>
+          <w:sz w:val="8"/>
+          <w:szCs w:val="8"/>
+        </w:rPr>
+      </w:pPr>
+      <w:r>
+        <w:rPr>
+          <w:rtl w:val="0"/>
+        </w:rPr>
+      </w:r>
+    </w:p>
+    <w:p>
+      <w:pPr>
+        <w:spacing w:after="0" w:line="240" w:lineRule="auto"/>
+        <w:rPr>
+          <w:rFonts w:ascii="Verdana" w:cs="Verdana" w:eastAsia="Verdana" w:hAnsi="Verdana"/>
+          <w:sz w:val="8"/>
+          <w:szCs w:val="8"/>
+        </w:rPr>
+      </w:pPr>
+      <w:r>
+        <w:rPr>
+          <w:rtl w:val="0"/>
+        </w:rPr>
+      </w:r>
+    </w:p>
+    <w:p>
+      <w:pPr>
+        <w:spacing w:after="0" w:line="240" w:lineRule="auto"/>
+        <w:rPr>
+          <w:rFonts w:ascii="Verdana" w:cs="Verdana" w:eastAsia="Verdana" w:hAnsi="Verdana"/>
+          <w:sz w:val="8"/>
+          <w:szCs w:val="8"/>
+        </w:rPr>
+      </w:pPr>
+      <w:r>
+        <w:rPr>
+          <w:rtl w:val="0"/>
+        </w:rPr>
+      </w:r>
+    </w:p>
+    <w:p>
+      <w:pPr>
+        <w:spacing w:after="0" w:line="240" w:lineRule="auto"/>
+        <w:rPr>
+          <w:rFonts w:ascii="Verdana" w:cs="Verdana" w:eastAsia="Verdana" w:hAnsi="Verdana"/>
+          <w:sz w:val="8"/>
+          <w:szCs w:val="8"/>
+        </w:rPr>
+      </w:pPr>
+      <w:r>
+        <w:rPr>
+          <w:rtl w:val="0"/>
+        </w:rPr>
+      </w:r>
+    </w:p>
+    <w:p>
+      <w:pPr>
+        <w:spacing w:after="0" w:line="240" w:lineRule="auto"/>
+        <w:rPr>
+          <w:rFonts w:ascii="Verdana" w:cs="Verdana" w:eastAsia="Verdana" w:hAnsi="Verdana"/>
+          <w:sz w:val="8"/>
+          <w:szCs w:val="8"/>
+        </w:rPr>
+      </w:pPr>
+      <w:r>
+        <w:rPr>
+          <w:rtl w:val="0"/>
+        </w:rPr>
+      </w:r>
+    </w:p>
+    <w:p>
+      <w:pPr>
+        <w:spacing w:after="0" w:line="240" w:lineRule="auto"/>
+        <w:rPr>
+          <w:rFonts w:ascii="Verdana" w:cs="Verdana" w:eastAsia="Verdana" w:hAnsi="Verdana"/>
+          <w:sz w:val="8"/>
+          <w:szCs w:val="8"/>
+        </w:rPr>
+      </w:pPr>
+      <w:r>
+        <w:rPr>
+          <w:rtl w:val="0"/>
+        </w:rPr>
+      </w:r>
+    </w:p>
+    <w:p>
+      <w:pPr>
+        <w:spacing w:after="0" w:line="240" w:lineRule="auto"/>
+        <w:rPr>
+          <w:rFonts w:ascii="Verdana" w:cs="Verdana" w:eastAsia="Verdana" w:hAnsi="Verdana"/>
+          <w:sz w:val="8"/>
+          <w:szCs w:val="8"/>
+        </w:rPr>
+      </w:pPr>
+      <w:r>
+        <w:rPr>
+          <w:rtl w:val="0"/>
+        </w:rPr>
+      </w:r>
+    </w:p>
+    <w:p>
+      <w:pPr>
+        <w:spacing w:after="0" w:line="240" w:lineRule="auto"/>
+        <w:rPr>
+          <w:rFonts w:ascii="Verdana" w:cs="Verdana" w:eastAsia="Verdana" w:hAnsi="Verdana"/>
+          <w:sz w:val="8"/>
+          <w:szCs w:val="8"/>
+        </w:rPr>
+      </w:pPr>
+      <w:r>
+        <w:rPr>
+          <w:rtl w:val="0"/>
+        </w:rPr>
+      </w:r>
+    </w:p>
+    <w:p>
+      <w:pPr>
+        <w:spacing w:after="0" w:line="240" w:lineRule="auto"/>
+        <w:rPr>
+          <w:rFonts w:ascii="Verdana" w:cs="Verdana" w:eastAsia="Verdana" w:hAnsi="Verdana"/>
+          <w:sz w:val="8"/>
+          <w:szCs w:val="8"/>
+        </w:rPr>
+      </w:pPr>
+      <w:r>
+        <w:rPr>
+          <w:rtl w:val="0"/>
+        </w:rPr>
+      </w:r>
+    </w:p>
+    <w:p>
+      <w:pPr>
+        <w:spacing w:after="0" w:line="240" w:lineRule="auto"/>
+        <w:rPr>
+          <w:rFonts w:ascii="Verdana" w:cs="Verdana" w:eastAsia="Verdana" w:hAnsi="Verdana"/>
+          <w:sz w:val="8"/>
+          <w:szCs w:val="8"/>
+        </w:rPr>
+      </w:pPr>
+      <w:r>
+        <w:rPr>
+          <w:rtl w:val="0"/>
+        </w:rPr>
+      </w:r>
+    </w:p>
+    <w:p>
+      <w:pPr>
+        <w:spacing w:after="0" w:line="240" w:lineRule="auto"/>
+        <w:rPr>
+          <w:rFonts w:ascii="Verdana" w:cs="Verdana" w:eastAsia="Verdana" w:hAnsi="Verdana"/>
+          <w:sz w:val="8"/>
+          <w:szCs w:val="8"/>
+        </w:rPr>
+      </w:pPr>
+      <w:r>
+        <w:rPr>
+          <w:rtl w:val="0"/>
+        </w:rPr>
+      </w:r>
+    </w:p>
+    <w:p>
+      <w:pPr>
+        <w:spacing w:after="0" w:line="240" w:lineRule="auto"/>
+        <w:rPr>
+          <w:rFonts w:ascii="Verdana" w:cs="Verdana" w:eastAsia="Verdana" w:hAnsi="Verdana"/>
+          <w:sz w:val="8"/>
+          <w:szCs w:val="8"/>
+        </w:rPr>
+      </w:pPr>
+      <w:r>
+        <w:rPr>
+          <w:rtl w:val="0"/>
+        </w:rPr>
+      </w:r>
+    </w:p>
+    <w:p>
+      <w:pPr>
+        <w:spacing w:after="0" w:line="240" w:lineRule="auto"/>
+        <w:rPr>
+          <w:rFonts w:ascii="Verdana" w:cs="Verdana" w:eastAsia="Verdana" w:hAnsi="Verdana"/>
+          <w:sz w:val="8"/>
+          <w:szCs w:val="8"/>
+        </w:rPr>
+      </w:pPr>
+      <w:r>
+        <w:rPr>
+          <w:rtl w:val="0"/>
+        </w:rPr>
+      </w:r>
+    </w:p>
+    <w:p>
+      <w:pPr>
+        <w:spacing w:after="0" w:line="240" w:lineRule="auto"/>
+        <w:rPr>
+          <w:rFonts w:ascii="Verdana" w:cs="Verdana" w:eastAsia="Verdana" w:hAnsi="Verdana"/>
+          <w:sz w:val="8"/>
+          <w:szCs w:val="8"/>
+        </w:rPr>
+      </w:pPr>
+      <w:r>
+        <w:rPr>
+          <w:rtl w:val="0"/>
+        </w:rPr>
+      </w:r>
+    </w:p>
+    <w:p>
+      <w:pPr>
+        <w:spacing w:after="0" w:line="240" w:lineRule="auto"/>
+        <w:rPr>
+          <w:rFonts w:ascii="Verdana" w:cs="Verdana" w:eastAsia="Verdana" w:hAnsi="Verdana"/>
+          <w:sz w:val="8"/>
+          <w:szCs w:val="8"/>
+        </w:rPr>
+      </w:pPr>
+      <w:r>
+        <w:rPr>
+          <w:rtl w:val="0"/>
+        </w:rPr>
+      </w:r>
+    </w:p>
+    <w:p>
+      <w:pPr>
+        <w:spacing w:after="0" w:line="240" w:lineRule="auto"/>
+        <w:rPr>
+          <w:rFonts w:ascii="Verdana" w:cs="Verdana" w:eastAsia="Verdana" w:hAnsi="Verdana"/>
+          <w:sz w:val="8"/>
+          <w:szCs w:val="8"/>
+        </w:rPr>
+      </w:pPr>
+      <w:r>
+        <w:rPr>
+          <w:rtl w:val="0"/>
+        </w:rPr>
+      </w:r>
+    </w:p>
+    <w:p>
+      <w:pPr>
+        <w:spacing w:after="0" w:line="240" w:lineRule="auto"/>
+        <w:rPr>
+          <w:rFonts w:ascii="Verdana" w:cs="Verdana" w:eastAsia="Verdana" w:hAnsi="Verdana"/>
+          <w:sz w:val="8"/>
+          <w:szCs w:val="8"/>
+        </w:rPr>
+      </w:pPr>
+      <w:r>
+        <w:rPr>
+          <w:rtl w:val="0"/>
+        </w:rPr>
+      </w:r>
+    </w:p>
+    <w:p>
+      <w:pPr>
+        <w:spacing w:after="0" w:line="240" w:lineRule="auto"/>
+        <w:rPr>
+          <w:rFonts w:ascii="Verdana" w:cs="Verdana" w:eastAsia="Verdana" w:hAnsi="Verdana"/>
+          <w:sz w:val="8"/>
+          <w:szCs w:val="8"/>
+        </w:rPr>
+      </w:pPr>
+      <w:r>
+        <w:rPr>
+          <w:rtl w:val="0"/>
+        </w:rPr>
+      </w:r>
+    </w:p>
+    <w:p>
+      <w:pPr>
+        <w:spacing w:after="0" w:line="240" w:lineRule="auto"/>
+        <w:rPr>
+          <w:rFonts w:ascii="Verdana" w:cs="Verdana" w:eastAsia="Verdana" w:hAnsi="Verdana"/>
+          <w:sz w:val="8"/>
+          <w:szCs w:val="8"/>
         </w:rPr>
       </w:pPr>
       <w:r>
@@ -1503,7 +1862,7 @@
                 <w:szCs w:val="24"/>
                 <w:rtl w:val="0"/>
               </w:rPr>
-              <w:t xml:space="preserve">Outreach lead and Business Strategy at Memboro</w:t>
+              <w:t xml:space="preserve">Partner and Strategy at Memboro</w:t>
             </w:r>
           </w:p>
           <w:p>
@@ -1574,100 +1933,6 @@
               </w:rPr>
             </w:r>
           </w:p>
-          <w:p>
-            <w:pPr>
-              <w:spacing w:after="0" w:line="240" w:lineRule="auto"/>
-              <w:rPr>
-                <w:rFonts w:ascii="Verdana" w:cs="Verdana" w:eastAsia="Verdana" w:hAnsi="Verdana"/>
-              </w:rPr>
-            </w:pPr>
-            <w:r>
-              <w:rPr>
-                <w:rtl w:val="0"/>
-              </w:rPr>
-            </w:r>
-          </w:p>
-          <w:p>
-            <w:pPr>
-              <w:spacing w:after="0" w:line="240" w:lineRule="auto"/>
-              <w:rPr>
-                <w:rFonts w:ascii="Verdana" w:cs="Verdana" w:eastAsia="Verdana" w:hAnsi="Verdana"/>
-                <w:color w:val="000000"/>
-                <w:sz w:val="24"/>
-                <w:szCs w:val="24"/>
-                <w:vertAlign w:val="baseline"/>
-              </w:rPr>
-            </w:pPr>
-            <w:r>
-              <w:rPr>
-                <w:rFonts w:ascii="Verdana" w:cs="Verdana" w:eastAsia="Verdana" w:hAnsi="Verdana"/>
-                <w:color w:val="000000"/>
-                <w:sz w:val="24"/>
-                <w:szCs w:val="24"/>
-                <w:vertAlign w:val="baseline"/>
-                <w:rtl w:val="0"/>
-              </w:rPr>
-              <w:t xml:space="preserve">Creator Acquisition (Outreach) at Memboro  </w:t>
-            </w:r>
-          </w:p>
-          <w:p>
-            <w:pPr>
-              <w:spacing w:after="0" w:line="240" w:lineRule="auto"/>
-              <w:rPr>
-                <w:rFonts w:ascii="Verdana" w:cs="Verdana" w:eastAsia="Verdana" w:hAnsi="Verdana"/>
-                <w:color w:val="000000"/>
-                <w:vertAlign w:val="baseline"/>
-              </w:rPr>
-            </w:pPr>
-            <w:hyperlink r:id="rId17">
-              <w:r>
-                <w:rPr>
-                  <w:rFonts w:ascii="Verdana" w:cs="Verdana" w:eastAsia="Verdana" w:hAnsi="Verdana"/>
-                  <w:color w:val="0000ff"/>
-                  <w:u w:val="single"/>
-                  <w:vertAlign w:val="baseline"/>
-                  <w:rtl w:val="0"/>
-                </w:rPr>
-                <w:t xml:space="preserve">Memboro</w:t>
-              </w:r>
-            </w:hyperlink>
-            <w:r>
-              <w:rPr>
-                <w:rFonts w:ascii="Verdana" w:cs="Verdana" w:eastAsia="Verdana" w:hAnsi="Verdana"/>
-                <w:color w:val="000000"/>
-                <w:vertAlign w:val="baseline"/>
-                <w:rtl w:val="0"/>
-              </w:rPr>
-              <w:t xml:space="preserve">, Delhi Indi</w:t>
-            </w:r>
-            <w:r>
-              <w:rPr>
-                <w:rFonts w:ascii="Verdana" w:cs="Verdana" w:eastAsia="Verdana" w:hAnsi="Verdana"/>
-                <w:rtl w:val="0"/>
-              </w:rPr>
-              <w:t xml:space="preserve">a</w:t>
-            </w:r>
-            <w:r>
-              <w:rPr>
-                <w:rtl w:val="0"/>
-              </w:rPr>
-            </w:r>
-          </w:p>
-          <w:p>
-            <w:pPr>
-              <w:spacing w:after="0" w:line="240" w:lineRule="auto"/>
-              <w:rPr>
-                <w:rFonts w:ascii="Verdana" w:cs="Verdana" w:eastAsia="Verdana" w:hAnsi="Verdana"/>
-                <w:color w:val="000000"/>
-                <w:vertAlign w:val="baseline"/>
-              </w:rPr>
-            </w:pPr>
-            <w:r>
-              <w:rPr>
-                <w:rtl w:val="0"/>
-              </w:rPr>
-            </w:r>
-          </w:p>
         </w:tc>
         <w:tc>
           <w:tcPr>
@@ -1685,115 +1950,72 @@
                 <w:rFonts w:ascii="Verdana" w:cs="Verdana" w:eastAsia="Verdana" w:hAnsi="Verdana"/>
                 <w:rtl w:val="0"/>
               </w:rPr>
-              <w:t xml:space="preserve">June 22 - Present</w:t>
-            </w:r>
-          </w:p>
-          <w:p>
-            <w:pPr>
-              <w:spacing w:after="0" w:line="240" w:lineRule="auto"/>
-              <w:rPr>
-                <w:rFonts w:ascii="Verdana" w:cs="Verdana" w:eastAsia="Verdana" w:hAnsi="Verdana"/>
-              </w:rPr>
-            </w:pPr>
-            <w:r>
-              <w:rPr>
-                <w:rFonts w:ascii="Verdana" w:cs="Verdana" w:eastAsia="Verdana" w:hAnsi="Verdana"/>
-                <w:rtl w:val="0"/>
-              </w:rPr>
-              <w:t xml:space="preserve">Team Size - 4</w:t>
-            </w:r>
-          </w:p>
-          <w:p>
-            <w:pPr>
-              <w:spacing w:after="0" w:line="240" w:lineRule="auto"/>
-              <w:rPr>
-                <w:rFonts w:ascii="Verdana" w:cs="Verdana" w:eastAsia="Verdana" w:hAnsi="Verdana"/>
-              </w:rPr>
-            </w:pPr>
-            <w:r>
-              <w:rPr>
-                <w:rtl w:val="0"/>
-              </w:rPr>
-            </w:r>
-          </w:p>
-          <w:p>
-            <w:pPr>
-              <w:spacing w:after="0" w:line="240" w:lineRule="auto"/>
-              <w:rPr>
-                <w:rFonts w:ascii="Verdana" w:cs="Verdana" w:eastAsia="Verdana" w:hAnsi="Verdana"/>
-              </w:rPr>
-            </w:pPr>
-            <w:r>
-              <w:rPr>
-                <w:rtl w:val="0"/>
-              </w:rPr>
-            </w:r>
-          </w:p>
-          <w:p>
-            <w:pPr>
-              <w:spacing w:after="0" w:line="240" w:lineRule="auto"/>
-              <w:rPr>
-                <w:rFonts w:ascii="Verdana" w:cs="Verdana" w:eastAsia="Verdana" w:hAnsi="Verdana"/>
-              </w:rPr>
-            </w:pPr>
-            <w:r>
-              <w:rPr>
-                <w:rtl w:val="0"/>
-              </w:rPr>
-            </w:r>
-          </w:p>
-          <w:p>
-            <w:pPr>
-              <w:spacing w:after="0" w:line="240" w:lineRule="auto"/>
-              <w:rPr>
-                <w:rFonts w:ascii="Verdana" w:cs="Verdana" w:eastAsia="Verdana" w:hAnsi="Verdana"/>
-              </w:rPr>
-            </w:pPr>
-            <w:r>
-              <w:rPr>
-                <w:rtl w:val="0"/>
-              </w:rPr>
-            </w:r>
-          </w:p>
-          <w:p>
-            <w:pPr>
-              <w:spacing w:after="0" w:line="240" w:lineRule="auto"/>
-              <w:rPr>
-                <w:rFonts w:ascii="Verdana" w:cs="Verdana" w:eastAsia="Verdana" w:hAnsi="Verdana"/>
-              </w:rPr>
-            </w:pPr>
-            <w:r>
-              <w:rPr>
-                <w:rtl w:val="0"/>
-              </w:rPr>
-            </w:r>
-          </w:p>
-          <w:p>
-            <w:pPr>
-              <w:spacing w:after="0" w:line="240" w:lineRule="auto"/>
-              <w:rPr>
-                <w:rFonts w:ascii="Verdana" w:cs="Verdana" w:eastAsia="Verdana" w:hAnsi="Verdana"/>
-              </w:rPr>
-            </w:pPr>
-            <w:r>
-              <w:rPr>
-                <w:rtl w:val="0"/>
-              </w:rPr>
-            </w:r>
-          </w:p>
-          <w:p>
-            <w:pPr>
-              <w:spacing w:after="0" w:line="240" w:lineRule="auto"/>
-              <w:rPr>
-                <w:rFonts w:ascii="Verdana" w:cs="Verdana" w:eastAsia="Verdana" w:hAnsi="Verdana"/>
-              </w:rPr>
-            </w:pPr>
-            <w:r>
-              <w:rPr>
-                <w:rFonts w:ascii="Verdana" w:cs="Verdana" w:eastAsia="Verdana" w:hAnsi="Verdana"/>
-                <w:rtl w:val="0"/>
-              </w:rPr>
-              <w:t xml:space="preserve">Jul 21 – May 22</w:t>
+              <w:t xml:space="preserve">Aug 21 - Present</w:t>
+            </w:r>
+          </w:p>
+          <w:p>
+            <w:pPr>
+              <w:spacing w:after="0" w:line="240" w:lineRule="auto"/>
+              <w:rPr>
+                <w:rFonts w:ascii="Verdana" w:cs="Verdana" w:eastAsia="Verdana" w:hAnsi="Verdana"/>
+              </w:rPr>
+            </w:pPr>
+            <w:r>
+              <w:rPr>
+                <w:rtl w:val="0"/>
+              </w:rPr>
+            </w:r>
+          </w:p>
+          <w:p>
+            <w:pPr>
+              <w:spacing w:after="0" w:line="240" w:lineRule="auto"/>
+              <w:rPr>
+                <w:rFonts w:ascii="Verdana" w:cs="Verdana" w:eastAsia="Verdana" w:hAnsi="Verdana"/>
+              </w:rPr>
+            </w:pPr>
+            <w:r>
+              <w:rPr>
+                <w:rtl w:val="0"/>
+              </w:rPr>
+            </w:r>
+          </w:p>
+          <w:p>
+            <w:pPr>
+              <w:spacing w:after="0" w:line="240" w:lineRule="auto"/>
+              <w:rPr>
+                <w:rFonts w:ascii="Verdana" w:cs="Verdana" w:eastAsia="Verdana" w:hAnsi="Verdana"/>
+              </w:rPr>
+            </w:pPr>
+            <w:r>
+              <w:rPr>
+                <w:rtl w:val="0"/>
+              </w:rPr>
+            </w:r>
+          </w:p>
+          <w:p>
+            <w:pPr>
+              <w:spacing w:after="0" w:line="240" w:lineRule="auto"/>
+              <w:rPr>
+                <w:rFonts w:ascii="Verdana" w:cs="Verdana" w:eastAsia="Verdana" w:hAnsi="Verdana"/>
+              </w:rPr>
+            </w:pPr>
+            <w:r>
+              <w:rPr>
+                <w:rtl w:val="0"/>
+              </w:rPr>
+            </w:r>
+          </w:p>
+          <w:p>
+            <w:pPr>
+              <w:spacing w:after="0" w:line="240" w:lineRule="auto"/>
+              <w:rPr>
+                <w:rFonts w:ascii="Verdana" w:cs="Verdana" w:eastAsia="Verdana" w:hAnsi="Verdana"/>
+              </w:rPr>
+            </w:pPr>
+            <w:r>
+              <w:rPr>
+                <w:rtl w:val="0"/>
+              </w:rPr>
             </w:r>
           </w:p>
         </w:tc>
@@ -1874,7 +2096,7 @@
             </w:pPr>
             <w:bookmarkStart w:colFirst="0" w:colLast="0" w:name="_heading=h.30j0zll" w:id="1"/>
             <w:bookmarkEnd w:id="1"/>
-            <w:hyperlink r:id="rId18">
+            <w:hyperlink r:id="rId17">
               <w:r>
                 <w:rPr>
                   <w:rFonts w:ascii="Verdana" w:cs="Verdana" w:eastAsia="Verdana" w:hAnsi="Verdana"/>
@@ -2127,7 +2349,7 @@
         </w:rPr>
         <w:t xml:space="preserve">Portfolio Website | </w:t>
       </w:r>
-      <w:hyperlink r:id="rId19">
+      <w:hyperlink r:id="rId18">
         <w:r>
           <w:rPr>
             <w:rFonts w:ascii="Verdana" w:cs="Verdana" w:eastAsia="Verdana" w:hAnsi="Verdana"/>
@@ -2151,7 +2373,7 @@
         </w:rPr>
         <w:t xml:space="preserve">| </w:t>
       </w:r>
-      <w:hyperlink r:id="rId20">
+      <w:hyperlink r:id="rId19">
         <w:r>
           <w:rPr>
             <w:rFonts w:ascii="Verdana" w:cs="Verdana" w:eastAsia="Verdana" w:hAnsi="Verdana"/>
@@ -2165,7 +2387,7 @@
           <w:t xml:space="preserve">Github</w:t>
         </w:r>
       </w:hyperlink>
-      <w:hyperlink r:id="rId21">
+      <w:hyperlink r:id="rId20">
         <w:r>
           <w:rPr>
             <w:rFonts w:ascii="Verdana" w:cs="Verdana" w:eastAsia="Verdana" w:hAnsi="Verdana"/>
@@ -2323,15 +2545,25 @@
               <w:rPr>
                 <w:rFonts w:ascii="Verdana" w:cs="Verdana" w:eastAsia="Verdana" w:hAnsi="Verdana"/>
                 <w:b w:val="1"/>
+                <w:sz w:val="24"/>
+                <w:szCs w:val="24"/>
+                <w:rtl w:val="0"/>
+              </w:rPr>
+              <w:t xml:space="preserve">Relation between agriculture and health of the people</w:t>
+            </w:r>
+            <w:r>
+              <w:rPr>
+                <w:rFonts w:ascii="Verdana" w:cs="Verdana" w:eastAsia="Verdana" w:hAnsi="Verdana"/>
+                <w:b w:val="1"/>
                 <w:color w:val="000000"/>
                 <w:sz w:val="24"/>
                 <w:szCs w:val="24"/>
                 <w:vertAlign w:val="baseline"/>
                 <w:rtl w:val="0"/>
               </w:rPr>
-              <w:t xml:space="preserve">Regression Models   |  </w:t>
-            </w:r>
-            <w:hyperlink r:id="rId22">
+              <w:t xml:space="preserve">  |  </w:t>
+            </w:r>
+            <w:hyperlink r:id="rId21">
               <w:r>
                 <w:rPr>
                   <w:rFonts w:ascii="Verdana" w:cs="Verdana" w:eastAsia="Verdana" w:hAnsi="Verdana"/>
@@ -2377,13 +2609,42 @@
             <w:r>
               <w:rPr>
                 <w:rFonts w:ascii="Verdana" w:cs="Verdana" w:eastAsia="Verdana" w:hAnsi="Verdana"/>
+                <w:sz w:val="20"/>
+                <w:szCs w:val="20"/>
+                <w:rtl w:val="0"/>
+              </w:rPr>
+              <w:t xml:space="preserve">April </w:t>
+            </w:r>
+            <w:r>
+              <w:rPr>
+                <w:rFonts w:ascii="Verdana" w:cs="Verdana" w:eastAsia="Verdana" w:hAnsi="Verdana"/>
                 <w:color w:val="000000"/>
                 <w:sz w:val="20"/>
                 <w:szCs w:val="20"/>
                 <w:vertAlign w:val="baseline"/>
                 <w:rtl w:val="0"/>
               </w:rPr>
-              <w:t xml:space="preserve">Mar 22 – April 22</w:t>
+              <w:t xml:space="preserve">22 – </w:t>
+            </w:r>
+            <w:r>
+              <w:rPr>
+                <w:rFonts w:ascii="Verdana" w:cs="Verdana" w:eastAsia="Verdana" w:hAnsi="Verdana"/>
+                <w:sz w:val="20"/>
+                <w:szCs w:val="20"/>
+                <w:rtl w:val="0"/>
+              </w:rPr>
+              <w:t xml:space="preserve">May </w:t>
+            </w:r>
+            <w:r>
+              <w:rPr>
+                <w:rFonts w:ascii="Verdana" w:cs="Verdana" w:eastAsia="Verdana" w:hAnsi="Verdana"/>
+                <w:color w:val="000000"/>
+                <w:sz w:val="20"/>
+                <w:szCs w:val="20"/>
+                <w:vertAlign w:val="baseline"/>
+                <w:rtl w:val="0"/>
+              </w:rPr>
+              <w:t xml:space="preserve">22</w:t>
             </w:r>
           </w:p>
           <w:p>
@@ -2622,21 +2883,6 @@
           </w:p>
           <w:p>
             <w:pPr>
-              <w:spacing w:after="0" w:line="240" w:lineRule="auto"/>
-              <w:rPr>
-                <w:rFonts w:ascii="Verdana" w:cs="Verdana" w:eastAsia="Verdana" w:hAnsi="Verdana"/>
-                <w:sz w:val="6"/>
-                <w:szCs w:val="6"/>
-              </w:rPr>
-            </w:pPr>
-            <w:r>
-              <w:rPr>
-                <w:rtl w:val="0"/>
-              </w:rPr>
-            </w:r>
-          </w:p>
-          <w:p>
-            <w:pPr>
               <w:numPr>
                 <w:ilvl w:val="0"/>
                 <w:numId w:val="2"/>
@@ -2645,8 +2891,6 @@
               <w:ind w:left="720" w:hanging="360"/>
               <w:rPr>
                 <w:rFonts w:ascii="Verdana" w:cs="Verdana" w:eastAsia="Verdana" w:hAnsi="Verdana"/>
-                <w:sz w:val="18"/>
-                <w:szCs w:val="18"/>
                 <w:highlight w:val="white"/>
               </w:rPr>
             </w:pPr>
@@ -2656,31 +2900,7 @@
                 <w:highlight w:val="white"/>
                 <w:rtl w:val="0"/>
               </w:rPr>
-              <w:t xml:space="preserve">Created fully functional backend and dababase for an Ecommerce website using RDBMS, MYSQL, Flask, HTML, CSS, JavaScript.</w:t>
-            </w:r>
-          </w:p>
-          <w:p>
-            <w:pPr>
-              <w:numPr>
-                <w:ilvl w:val="0"/>
-                <w:numId w:val="2"/>
-              </w:numPr>
-              <w:spacing w:after="0" w:line="240" w:lineRule="auto"/>
-              <w:ind w:left="720" w:hanging="360"/>
-              <w:rPr>
-                <w:rFonts w:ascii="Verdana" w:cs="Verdana" w:eastAsia="Verdana" w:hAnsi="Verdana"/>
-                <w:sz w:val="18"/>
-                <w:szCs w:val="18"/>
-                <w:highlight w:val="white"/>
-              </w:rPr>
-            </w:pPr>
-            <w:r>
-              <w:rPr>
-                <w:rFonts w:ascii="Verdana" w:cs="Verdana" w:eastAsia="Verdana" w:hAnsi="Verdana"/>
-                <w:highlight w:val="white"/>
-                <w:rtl w:val="0"/>
-              </w:rPr>
-              <w:t xml:space="preserve">Currently working on Front-end of the platform and making it fully functional.</w:t>
+              <w:t xml:space="preserve">Developed a fully functional backend and database for an Ecommerce website using RDBMS, MYSQL, Flask, HTML, CSS, and JavaScript.</w:t>
             </w:r>
             <w:r>
               <w:rPr>
@@ -2742,7 +2962,7 @@
               </w:rPr>
               <w:t xml:space="preserve">Will Hero   | </w:t>
             </w:r>
-            <w:hyperlink r:id="rId23">
+            <w:hyperlink r:id="rId22">
               <w:r>
                 <w:rPr>
                   <w:rFonts w:ascii="Verdana" w:cs="Verdana" w:eastAsia="Verdana" w:hAnsi="Verdana"/>
@@ -2987,7 +3207,81 @@
                 <w:rFonts w:ascii="Verdana" w:cs="Verdana" w:eastAsia="Verdana" w:hAnsi="Verdana"/>
                 <w:sz w:val="20"/>
                 <w:szCs w:val="20"/>
-                <w:vertAlign w:val="baseline"/>
+              </w:rPr>
+            </w:pPr>
+            <w:r>
+              <w:rPr>
+                <w:rtl w:val="0"/>
+              </w:rPr>
+            </w:r>
+          </w:p>
+          <w:p>
+            <w:pPr>
+              <w:spacing w:after="0" w:line="240" w:lineRule="auto"/>
+              <w:rPr>
+                <w:rFonts w:ascii="Verdana" w:cs="Verdana" w:eastAsia="Verdana" w:hAnsi="Verdana"/>
+                <w:sz w:val="20"/>
+                <w:szCs w:val="20"/>
+              </w:rPr>
+            </w:pPr>
+            <w:r>
+              <w:rPr>
+                <w:rtl w:val="0"/>
+              </w:rPr>
+            </w:r>
+          </w:p>
+          <w:p>
+            <w:pPr>
+              <w:spacing w:after="0" w:line="240" w:lineRule="auto"/>
+              <w:rPr>
+                <w:rFonts w:ascii="Verdana" w:cs="Verdana" w:eastAsia="Verdana" w:hAnsi="Verdana"/>
+                <w:sz w:val="20"/>
+                <w:szCs w:val="20"/>
+              </w:rPr>
+            </w:pPr>
+            <w:r>
+              <w:rPr>
+                <w:rtl w:val="0"/>
+              </w:rPr>
+            </w:r>
+          </w:p>
+          <w:p>
+            <w:pPr>
+              <w:spacing w:after="0" w:line="240" w:lineRule="auto"/>
+              <w:rPr>
+                <w:rFonts w:ascii="Verdana" w:cs="Verdana" w:eastAsia="Verdana" w:hAnsi="Verdana"/>
+                <w:sz w:val="20"/>
+                <w:szCs w:val="20"/>
+              </w:rPr>
+            </w:pPr>
+            <w:r>
+              <w:rPr>
+                <w:rtl w:val="0"/>
+              </w:rPr>
+            </w:r>
+          </w:p>
+          <w:p>
+            <w:pPr>
+              <w:spacing w:after="0" w:line="240" w:lineRule="auto"/>
+              <w:rPr>
+                <w:rFonts w:ascii="Verdana" w:cs="Verdana" w:eastAsia="Verdana" w:hAnsi="Verdana"/>
+                <w:sz w:val="20"/>
+                <w:szCs w:val="20"/>
+              </w:rPr>
+            </w:pPr>
+            <w:r>
+              <w:rPr>
+                <w:rtl w:val="0"/>
+              </w:rPr>
+            </w:r>
+          </w:p>
+          <w:p>
+            <w:pPr>
+              <w:spacing w:after="0" w:line="240" w:lineRule="auto"/>
+              <w:rPr>
+                <w:rFonts w:ascii="Verdana" w:cs="Verdana" w:eastAsia="Verdana" w:hAnsi="Verdana"/>
+                <w:sz w:val="20"/>
+                <w:szCs w:val="20"/>
               </w:rPr>
             </w:pPr>
             <w:r>
@@ -5923,7 +6217,7 @@
 
 <file path=customXML/item1.xml><?xml version="1.0" encoding="utf-8"?>
 <go:gDocsCustomXmlDataStorage xmlns:go="http://customooxmlschemas.google.com/" xmlns:r="http://schemas.openxmlformats.org/officeDocument/2006/relationships">
-  <go:docsCustomData xmlns:go="http://customooxmlschemas.google.com/" roundtripDataSignature="AMtx7mhw313GzZJt0+yy1mQ56MFJQWJTuA==">AMUW2mWJY+rP9r5RcnCfsoGcDj8bvQJtPw2ETjaVpJ26QrN1iaGRj9uG2SlCvEX+DEAOoM3qlxH241d+MmSAx4mXVGe2c4PxVRMZdZKI39G84Cx8rTmtUl+0zW6g9GFk2x6G3Ib7SykjXkMLbuYvVcX7LwidocnYqK0fG2TooDuONduYfY6IUGSumYTFDRdkCslL/WKzp/ef</go:docsCustomData>
+  <go:docsCustomData xmlns:go="http://customooxmlschemas.google.com/" roundtripDataSignature="AMtx7mhw313GzZJt0+yy1mQ56MFJQWJTuA==">AMUW2mWIJzz9LtMHynuXyAahGWUYJ8gnWC0zY4Hh+A8iUQPfJs3IqNm/740f40MIwkRSEGSIn/at/8B6Kcn/hVZtGtyjPYwPlMXj9ENo1sPfylxR9dt3YLRiZLlH92AuZYiNIGJx/a/4qJFcVbG2YFHxRxzan9ZJXtc6d/2cwI6W10/OlygR04StDFmIvz5hShPOCRxG5/B3</go:docsCustomData>
 </go:gDocsCustomXmlDataStorage>
 </file>
 
